--- a/Belcan_India_Internship_Template.docx
+++ b/Belcan_India_Internship_Template.docx
@@ -270,46 +270,40 @@
         </w:rPr>
         <w:t>StartDate</w:t>
       </w:r>
+      <w:r>
+        <w:rPr>
+          <w:lang w:val="en-IN"/>
+        </w:rPr>
+        <w:t>}}</w:t>
+      </w:r>
+    </w:p>
+    <w:p>
+      <w:pPr>
+        <w:rPr>
+          <w:lang w:val="en-IN"/>
+        </w:rPr>
+      </w:pPr>
+      <w:r>
+        <w:rPr>
+          <w:lang w:val="en-IN"/>
+        </w:rPr>
+        <w:t>Title</w:t>
+      </w:r>
+      <w:r>
+        <w:rPr>
+          <w:lang w:val="en-IN"/>
+        </w:rPr>
+        <w:tab/>
+      </w:r>
+      <w:r>
+        <w:rPr>
+          <w:lang w:val="en-IN"/>
+        </w:rPr>
+        <w:tab/>
+        <w:t xml:space="preserve">: </w:t>
+      </w:r>
       <w:bookmarkStart w:id="2" w:name="_GoBack"/>
       <w:bookmarkEnd w:id="2"/>
-      <w:r>
-        <w:rPr>
-          <w:lang w:val="en-IN"/>
-        </w:rPr>
-        <w:t>}}</w:t>
-      </w:r>
-    </w:p>
-    <w:p>
-      <w:pPr>
-        <w:rPr>
-          <w:lang w:val="en-IN"/>
-        </w:rPr>
-      </w:pPr>
-      <w:r>
-        <w:rPr>
-          <w:lang w:val="en-IN"/>
-        </w:rPr>
-        <w:t>Title</w:t>
-      </w:r>
-      <w:r>
-        <w:rPr>
-          <w:lang w:val="en-IN"/>
-        </w:rPr>
-        <w:tab/>
-      </w:r>
-      <w:r>
-        <w:rPr>
-          <w:lang w:val="en-IN"/>
-        </w:rPr>
-        <w:tab/>
-        <w:t xml:space="preserve">: </w:t>
-      </w:r>
-      <w:r>
-        <w:rPr>
-          <w:lang w:val="en-IN"/>
-        </w:rPr>
-        <w:t>Intern-</w:t>
-      </w:r>
       <w:r>
         <w:rPr>
           <w:lang w:val="en-IN"/>
@@ -2081,7 +2075,7 @@
 </file>
 
 <file path=customXml/itemProps2.xml><?xml version="1.0" encoding="utf-8"?>
-<ds:datastoreItem xmlns:ds="http://schemas.openxmlformats.org/officeDocument/2006/customXml" ds:itemID="{566A8D37-CB2A-4AE2-89B6-BD04033A38ED}">
+<ds:datastoreItem xmlns:ds="http://schemas.openxmlformats.org/officeDocument/2006/customXml" ds:itemID="{6A7B3619-5BAF-4154-AD3D-96540B3AB7FC}">
   <ds:schemaRefs>
     <ds:schemaRef ds:uri="http://www.w3.org/2001/XMLSchema"/>
     <ds:schemaRef ds:uri="http://www.boldonjames.com/2008/01/sie/internal/label"/>
